--- a/Types and variables/Types-and-Variables-Challenges.docx
+++ b/Types and variables/Types-and-Variables-Challenges.docx
@@ -173,7 +173,29 @@
           <w:szCs w:val="21"/>
           <w:lang w:eastAsia="en-IN"/>
         </w:rPr>
-        <w:t>"en"</w:t>
+        <w:t>"</w:t>
+      </w:r>
+      <w:proofErr w:type="spellStart"/>
+      <w:r>
+        <w:rPr>
+          <w:rFonts w:ascii="Consolas" w:eastAsia="Times New Roman" w:hAnsi="Consolas" w:cs="Times New Roman"/>
+          <w:color w:val="CE9178"/>
+          <w:sz w:val="21"/>
+          <w:szCs w:val="21"/>
+          <w:lang w:eastAsia="en-IN"/>
+        </w:rPr>
+        <w:t>en</w:t>
+      </w:r>
+      <w:proofErr w:type="spellEnd"/>
+      <w:r>
+        <w:rPr>
+          <w:rFonts w:ascii="Consolas" w:eastAsia="Times New Roman" w:hAnsi="Consolas" w:cs="Times New Roman"/>
+          <w:color w:val="CE9178"/>
+          <w:sz w:val="21"/>
+          <w:szCs w:val="21"/>
+          <w:lang w:eastAsia="en-IN"/>
+        </w:rPr>
+        <w:t>"</w:t>
       </w:r>
       <w:r>
         <w:rPr>
@@ -382,8 +404,20 @@
           <w:szCs w:val="21"/>
           <w:lang w:eastAsia="en-IN"/>
         </w:rPr>
-        <w:t>http-equiv</w:t>
-      </w:r>
+        <w:t>http-</w:t>
+      </w:r>
+      <w:proofErr w:type="spellStart"/>
+      <w:r>
+        <w:rPr>
+          <w:rFonts w:ascii="Consolas" w:eastAsia="Times New Roman" w:hAnsi="Consolas" w:cs="Times New Roman"/>
+          <w:color w:val="9CDCFE"/>
+          <w:sz w:val="21"/>
+          <w:szCs w:val="21"/>
+          <w:lang w:eastAsia="en-IN"/>
+        </w:rPr>
+        <w:t>equiv</w:t>
+      </w:r>
+      <w:proofErr w:type="spellEnd"/>
       <w:r>
         <w:rPr>
           <w:rFonts w:ascii="Consolas" w:eastAsia="Times New Roman" w:hAnsi="Consolas" w:cs="Times New Roman"/>
@@ -819,6 +853,7 @@
         </w:rPr>
         <w:t> </w:t>
       </w:r>
+      <w:proofErr w:type="spellStart"/>
       <w:r>
         <w:rPr>
           <w:rFonts w:ascii="Consolas" w:eastAsia="Times New Roman" w:hAnsi="Consolas" w:cs="Times New Roman"/>
@@ -829,6 +864,7 @@
         </w:rPr>
         <w:t>src</w:t>
       </w:r>
+      <w:proofErr w:type="spellEnd"/>
       <w:r>
         <w:rPr>
           <w:rFonts w:ascii="Consolas" w:eastAsia="Times New Roman" w:hAnsi="Consolas" w:cs="Times New Roman"/>
@@ -1025,7 +1061,29 @@
           <w:szCs w:val="21"/>
           <w:lang w:eastAsia="en-IN"/>
         </w:rPr>
-        <w:t>"Indrasenareddy"</w:t>
+        <w:t>"</w:t>
+      </w:r>
+      <w:proofErr w:type="spellStart"/>
+      <w:r>
+        <w:rPr>
+          <w:rFonts w:ascii="Consolas" w:eastAsia="Times New Roman" w:hAnsi="Consolas" w:cs="Times New Roman"/>
+          <w:color w:val="CE9178"/>
+          <w:sz w:val="21"/>
+          <w:szCs w:val="21"/>
+          <w:lang w:eastAsia="en-IN"/>
+        </w:rPr>
+        <w:t>Indrasenareddy</w:t>
+      </w:r>
+      <w:proofErr w:type="spellEnd"/>
+      <w:r>
+        <w:rPr>
+          <w:rFonts w:ascii="Consolas" w:eastAsia="Times New Roman" w:hAnsi="Consolas" w:cs="Times New Roman"/>
+          <w:color w:val="CE9178"/>
+          <w:sz w:val="21"/>
+          <w:szCs w:val="21"/>
+          <w:lang w:eastAsia="en-IN"/>
+        </w:rPr>
+        <w:t>"</w:t>
       </w:r>
       <w:r>
         <w:rPr>
@@ -1120,6 +1178,7 @@
         <w:rPr>
           <w:b/>
           <w:bCs/>
+          <w:noProof/>
           <w:sz w:val="28"/>
           <w:szCs w:val="28"/>
         </w:rPr>
@@ -1418,7 +1477,29 @@
           <w:szCs w:val="21"/>
           <w:lang w:eastAsia="en-IN"/>
         </w:rPr>
-        <w:t>"en"</w:t>
+        <w:t>"</w:t>
+      </w:r>
+      <w:proofErr w:type="spellStart"/>
+      <w:r>
+        <w:rPr>
+          <w:rFonts w:ascii="Consolas" w:eastAsia="Times New Roman" w:hAnsi="Consolas" w:cs="Times New Roman"/>
+          <w:color w:val="CE9178"/>
+          <w:sz w:val="21"/>
+          <w:szCs w:val="21"/>
+          <w:lang w:eastAsia="en-IN"/>
+        </w:rPr>
+        <w:t>en</w:t>
+      </w:r>
+      <w:proofErr w:type="spellEnd"/>
+      <w:r>
+        <w:rPr>
+          <w:rFonts w:ascii="Consolas" w:eastAsia="Times New Roman" w:hAnsi="Consolas" w:cs="Times New Roman"/>
+          <w:color w:val="CE9178"/>
+          <w:sz w:val="21"/>
+          <w:szCs w:val="21"/>
+          <w:lang w:eastAsia="en-IN"/>
+        </w:rPr>
+        <w:t>"</w:t>
       </w:r>
       <w:r>
         <w:rPr>
@@ -1627,8 +1708,20 @@
           <w:szCs w:val="21"/>
           <w:lang w:eastAsia="en-IN"/>
         </w:rPr>
-        <w:t>http-equiv</w:t>
-      </w:r>
+        <w:t>http-</w:t>
+      </w:r>
+      <w:proofErr w:type="spellStart"/>
+      <w:r>
+        <w:rPr>
+          <w:rFonts w:ascii="Consolas" w:eastAsia="Times New Roman" w:hAnsi="Consolas" w:cs="Times New Roman"/>
+          <w:color w:val="9CDCFE"/>
+          <w:sz w:val="21"/>
+          <w:szCs w:val="21"/>
+          <w:lang w:eastAsia="en-IN"/>
+        </w:rPr>
+        <w:t>equiv</w:t>
+      </w:r>
+      <w:proofErr w:type="spellEnd"/>
       <w:r>
         <w:rPr>
           <w:rFonts w:ascii="Consolas" w:eastAsia="Times New Roman" w:hAnsi="Consolas" w:cs="Times New Roman"/>
@@ -2064,6 +2157,7 @@
         </w:rPr>
         <w:t> </w:t>
       </w:r>
+      <w:proofErr w:type="spellStart"/>
       <w:r>
         <w:rPr>
           <w:rFonts w:ascii="Consolas" w:eastAsia="Times New Roman" w:hAnsi="Consolas" w:cs="Times New Roman"/>
@@ -2074,6 +2168,7 @@
         </w:rPr>
         <w:t>src</w:t>
       </w:r>
+      <w:proofErr w:type="spellEnd"/>
       <w:r>
         <w:rPr>
           <w:rFonts w:ascii="Consolas" w:eastAsia="Times New Roman" w:hAnsi="Consolas" w:cs="Times New Roman"/>
@@ -2252,6 +2347,7 @@
           <w:lang w:eastAsia="en-IN"/>
         </w:rPr>
       </w:pPr>
+      <w:proofErr w:type="spellStart"/>
       <w:r>
         <w:rPr>
           <w:rFonts w:ascii="Consolas" w:eastAsia="Times New Roman" w:hAnsi="Consolas" w:cs="Times New Roman"/>
@@ -2262,39 +2358,98 @@
         </w:rPr>
         <w:t>const</w:t>
       </w:r>
-      <w:r>
-        <w:rPr>
-          <w:rFonts w:ascii="Consolas" w:eastAsia="Times New Roman" w:hAnsi="Consolas" w:cs="Times New Roman"/>
-          <w:color w:val="D4D4D4"/>
-          <w:sz w:val="21"/>
-          <w:szCs w:val="21"/>
-          <w:lang w:eastAsia="en-IN"/>
-        </w:rPr>
-        <w:t> myObject={};</w:t>
-      </w:r>
-    </w:p>
-    <w:p>
-      <w:pPr>
-        <w:shd w:val="clear" w:color="auto" w:fill="1E1E1E"/>
-        <w:spacing w:after="0" w:line="285" w:lineRule="atLeast"/>
-        <w:rPr>
-          <w:rFonts w:ascii="Consolas" w:eastAsia="Times New Roman" w:hAnsi="Consolas" w:cs="Times New Roman"/>
-          <w:color w:val="D4D4D4"/>
-          <w:sz w:val="21"/>
-          <w:szCs w:val="21"/>
-          <w:lang w:eastAsia="en-IN"/>
-        </w:rPr>
-      </w:pPr>
-      <w:r>
-        <w:rPr>
-          <w:rFonts w:ascii="Consolas" w:eastAsia="Times New Roman" w:hAnsi="Consolas" w:cs="Times New Roman"/>
-          <w:color w:val="D4D4D4"/>
-          <w:sz w:val="21"/>
-          <w:szCs w:val="21"/>
-          <w:lang w:eastAsia="en-IN"/>
-        </w:rPr>
-        <w:t>console.log(myObject);</w:t>
-      </w:r>
+      <w:proofErr w:type="spellEnd"/>
+      <w:r>
+        <w:rPr>
+          <w:rFonts w:ascii="Consolas" w:eastAsia="Times New Roman" w:hAnsi="Consolas" w:cs="Times New Roman"/>
+          <w:color w:val="D4D4D4"/>
+          <w:sz w:val="21"/>
+          <w:szCs w:val="21"/>
+          <w:lang w:eastAsia="en-IN"/>
+        </w:rPr>
+        <w:t> </w:t>
+      </w:r>
+      <w:proofErr w:type="spellStart"/>
+      <w:r>
+        <w:rPr>
+          <w:rFonts w:ascii="Consolas" w:eastAsia="Times New Roman" w:hAnsi="Consolas" w:cs="Times New Roman"/>
+          <w:color w:val="D4D4D4"/>
+          <w:sz w:val="21"/>
+          <w:szCs w:val="21"/>
+          <w:lang w:eastAsia="en-IN"/>
+        </w:rPr>
+        <w:t>myObject</w:t>
+      </w:r>
+      <w:proofErr w:type="spellEnd"/>
+      <w:r>
+        <w:rPr>
+          <w:rFonts w:ascii="Consolas" w:eastAsia="Times New Roman" w:hAnsi="Consolas" w:cs="Times New Roman"/>
+          <w:color w:val="D4D4D4"/>
+          <w:sz w:val="21"/>
+          <w:szCs w:val="21"/>
+          <w:lang w:eastAsia="en-IN"/>
+        </w:rPr>
+        <w:t>={</w:t>
+      </w:r>
+      <w:proofErr w:type="gramStart"/>
+      <w:r>
+        <w:rPr>
+          <w:rFonts w:ascii="Consolas" w:eastAsia="Times New Roman" w:hAnsi="Consolas" w:cs="Times New Roman"/>
+          <w:color w:val="D4D4D4"/>
+          <w:sz w:val="21"/>
+          <w:szCs w:val="21"/>
+          <w:lang w:eastAsia="en-IN"/>
+        </w:rPr>
+        <w:t>};</w:t>
+      </w:r>
+      <w:proofErr w:type="gramEnd"/>
+    </w:p>
+    <w:p>
+      <w:pPr>
+        <w:shd w:val="clear" w:color="auto" w:fill="1E1E1E"/>
+        <w:spacing w:after="0" w:line="285" w:lineRule="atLeast"/>
+        <w:rPr>
+          <w:rFonts w:ascii="Consolas" w:eastAsia="Times New Roman" w:hAnsi="Consolas" w:cs="Times New Roman"/>
+          <w:color w:val="D4D4D4"/>
+          <w:sz w:val="21"/>
+          <w:szCs w:val="21"/>
+          <w:lang w:eastAsia="en-IN"/>
+        </w:rPr>
+      </w:pPr>
+      <w:r>
+        <w:rPr>
+          <w:rFonts w:ascii="Consolas" w:eastAsia="Times New Roman" w:hAnsi="Consolas" w:cs="Times New Roman"/>
+          <w:color w:val="D4D4D4"/>
+          <w:sz w:val="21"/>
+          <w:szCs w:val="21"/>
+          <w:lang w:eastAsia="en-IN"/>
+        </w:rPr>
+        <w:t>console.log(</w:t>
+      </w:r>
+      <w:proofErr w:type="spellStart"/>
+      <w:r>
+        <w:rPr>
+          <w:rFonts w:ascii="Consolas" w:eastAsia="Times New Roman" w:hAnsi="Consolas" w:cs="Times New Roman"/>
+          <w:color w:val="D4D4D4"/>
+          <w:sz w:val="21"/>
+          <w:szCs w:val="21"/>
+          <w:lang w:eastAsia="en-IN"/>
+        </w:rPr>
+        <w:t>myObject</w:t>
+      </w:r>
+      <w:proofErr w:type="spellEnd"/>
+      <w:proofErr w:type="gramStart"/>
+      <w:r>
+        <w:rPr>
+          <w:rFonts w:ascii="Consolas" w:eastAsia="Times New Roman" w:hAnsi="Consolas" w:cs="Times New Roman"/>
+          <w:color w:val="D4D4D4"/>
+          <w:sz w:val="21"/>
+          <w:szCs w:val="21"/>
+          <w:lang w:eastAsia="en-IN"/>
+        </w:rPr>
+        <w:t>);</w:t>
+      </w:r>
+      <w:proofErr w:type="gramEnd"/>
     </w:p>
     <w:p>
       <w:pPr>
@@ -2337,6 +2492,7 @@
         <w:rPr>
           <w:b/>
           <w:bCs/>
+          <w:noProof/>
           <w:sz w:val="28"/>
           <w:szCs w:val="28"/>
         </w:rPr>
@@ -2616,7 +2772,29 @@
           <w:szCs w:val="21"/>
           <w:lang w:eastAsia="en-IN"/>
         </w:rPr>
-        <w:t>"en"</w:t>
+        <w:t>"</w:t>
+      </w:r>
+      <w:proofErr w:type="spellStart"/>
+      <w:r>
+        <w:rPr>
+          <w:rFonts w:ascii="Consolas" w:eastAsia="Times New Roman" w:hAnsi="Consolas" w:cs="Times New Roman"/>
+          <w:color w:val="CE9178"/>
+          <w:sz w:val="21"/>
+          <w:szCs w:val="21"/>
+          <w:lang w:eastAsia="en-IN"/>
+        </w:rPr>
+        <w:t>en</w:t>
+      </w:r>
+      <w:proofErr w:type="spellEnd"/>
+      <w:r>
+        <w:rPr>
+          <w:rFonts w:ascii="Consolas" w:eastAsia="Times New Roman" w:hAnsi="Consolas" w:cs="Times New Roman"/>
+          <w:color w:val="CE9178"/>
+          <w:sz w:val="21"/>
+          <w:szCs w:val="21"/>
+          <w:lang w:eastAsia="en-IN"/>
+        </w:rPr>
+        <w:t>"</w:t>
       </w:r>
       <w:r>
         <w:rPr>
@@ -2825,8 +3003,20 @@
           <w:szCs w:val="21"/>
           <w:lang w:eastAsia="en-IN"/>
         </w:rPr>
-        <w:t>http-equiv</w:t>
-      </w:r>
+        <w:t>http-</w:t>
+      </w:r>
+      <w:proofErr w:type="spellStart"/>
+      <w:r>
+        <w:rPr>
+          <w:rFonts w:ascii="Consolas" w:eastAsia="Times New Roman" w:hAnsi="Consolas" w:cs="Times New Roman"/>
+          <w:color w:val="9CDCFE"/>
+          <w:sz w:val="21"/>
+          <w:szCs w:val="21"/>
+          <w:lang w:eastAsia="en-IN"/>
+        </w:rPr>
+        <w:t>equiv</w:t>
+      </w:r>
+      <w:proofErr w:type="spellEnd"/>
       <w:r>
         <w:rPr>
           <w:rFonts w:ascii="Consolas" w:eastAsia="Times New Roman" w:hAnsi="Consolas" w:cs="Times New Roman"/>
@@ -3262,6 +3452,7 @@
         </w:rPr>
         <w:t> </w:t>
       </w:r>
+      <w:proofErr w:type="spellStart"/>
       <w:r>
         <w:rPr>
           <w:rFonts w:ascii="Consolas" w:eastAsia="Times New Roman" w:hAnsi="Consolas" w:cs="Times New Roman"/>
@@ -3272,6 +3463,7 @@
         </w:rPr>
         <w:t>src</w:t>
       </w:r>
+      <w:proofErr w:type="spellEnd"/>
       <w:r>
         <w:rPr>
           <w:rFonts w:ascii="Consolas" w:eastAsia="Times New Roman" w:hAnsi="Consolas" w:cs="Times New Roman"/>
@@ -3488,6 +3680,7 @@
         </w:rPr>
         <w:t> x=</w:t>
       </w:r>
+      <w:proofErr w:type="gramStart"/>
       <w:r>
         <w:rPr>
           <w:rFonts w:ascii="Consolas" w:eastAsia="Times New Roman" w:hAnsi="Consolas" w:cs="Times New Roman"/>
@@ -3508,6 +3701,7 @@
         </w:rPr>
         <w:t>;</w:t>
       </w:r>
+      <w:proofErr w:type="gramEnd"/>
     </w:p>
     <w:p>
       <w:pPr>
@@ -3541,6 +3735,7 @@
         </w:rPr>
         <w:t> y=</w:t>
       </w:r>
+      <w:proofErr w:type="gramStart"/>
       <w:r>
         <w:rPr>
           <w:rFonts w:ascii="Consolas" w:eastAsia="Times New Roman" w:hAnsi="Consolas" w:cs="Times New Roman"/>
@@ -3561,6 +3756,7 @@
         </w:rPr>
         <w:t>;</w:t>
       </w:r>
+      <w:proofErr w:type="gramEnd"/>
     </w:p>
     <w:p>
       <w:pPr>
@@ -3605,7 +3801,29 @@
           <w:szCs w:val="21"/>
           <w:lang w:eastAsia="en-IN"/>
         </w:rPr>
-        <w:t> myObject={</w:t>
+        <w:t> </w:t>
+      </w:r>
+      <w:proofErr w:type="spellStart"/>
+      <w:r>
+        <w:rPr>
+          <w:rFonts w:ascii="Consolas" w:eastAsia="Times New Roman" w:hAnsi="Consolas" w:cs="Times New Roman"/>
+          <w:color w:val="D4D4D4"/>
+          <w:sz w:val="21"/>
+          <w:szCs w:val="21"/>
+          <w:lang w:eastAsia="en-IN"/>
+        </w:rPr>
+        <w:t>myObject</w:t>
+      </w:r>
+      <w:proofErr w:type="spellEnd"/>
+      <w:r>
+        <w:rPr>
+          <w:rFonts w:ascii="Consolas" w:eastAsia="Times New Roman" w:hAnsi="Consolas" w:cs="Times New Roman"/>
+          <w:color w:val="D4D4D4"/>
+          <w:sz w:val="21"/>
+          <w:szCs w:val="21"/>
+          <w:lang w:eastAsia="en-IN"/>
+        </w:rPr>
+        <w:t>={</w:t>
       </w:r>
     </w:p>
     <w:p>
@@ -3710,8 +3928,32 @@
           <w:szCs w:val="21"/>
           <w:lang w:eastAsia="en-IN"/>
         </w:rPr>
-        <w:t>console.log(myObject);</w:t>
-      </w:r>
+        <w:t>console.log(</w:t>
+      </w:r>
+      <w:proofErr w:type="spellStart"/>
+      <w:r>
+        <w:rPr>
+          <w:rFonts w:ascii="Consolas" w:eastAsia="Times New Roman" w:hAnsi="Consolas" w:cs="Times New Roman"/>
+          <w:color w:val="D4D4D4"/>
+          <w:sz w:val="21"/>
+          <w:szCs w:val="21"/>
+          <w:lang w:eastAsia="en-IN"/>
+        </w:rPr>
+        <w:t>myObject</w:t>
+      </w:r>
+      <w:proofErr w:type="spellEnd"/>
+      <w:proofErr w:type="gramStart"/>
+      <w:r>
+        <w:rPr>
+          <w:rFonts w:ascii="Consolas" w:eastAsia="Times New Roman" w:hAnsi="Consolas" w:cs="Times New Roman"/>
+          <w:color w:val="D4D4D4"/>
+          <w:sz w:val="21"/>
+          <w:szCs w:val="21"/>
+          <w:lang w:eastAsia="en-IN"/>
+        </w:rPr>
+        <w:t>);</w:t>
+      </w:r>
+      <w:proofErr w:type="gramEnd"/>
     </w:p>
     <w:p>
       <w:pPr>
@@ -3756,30 +3998,74 @@
           <w:szCs w:val="21"/>
           <w:lang w:eastAsia="en-IN"/>
         </w:rPr>
-        <w:t> anotherObject={</w:t>
-      </w:r>
-    </w:p>
-    <w:p>
-      <w:pPr>
-        <w:shd w:val="clear" w:color="auto" w:fill="1E1E1E"/>
-        <w:spacing w:after="0" w:line="285" w:lineRule="atLeast"/>
-        <w:rPr>
-          <w:rFonts w:ascii="Consolas" w:eastAsia="Times New Roman" w:hAnsi="Consolas" w:cs="Times New Roman"/>
-          <w:color w:val="D4D4D4"/>
-          <w:sz w:val="21"/>
-          <w:szCs w:val="21"/>
-          <w:lang w:eastAsia="en-IN"/>
-        </w:rPr>
-      </w:pPr>
-      <w:r>
-        <w:rPr>
-          <w:rFonts w:ascii="Consolas" w:eastAsia="Times New Roman" w:hAnsi="Consolas" w:cs="Times New Roman"/>
-          <w:color w:val="D4D4D4"/>
-          <w:sz w:val="21"/>
-          <w:szCs w:val="21"/>
-          <w:lang w:eastAsia="en-IN"/>
-        </w:rPr>
-        <w:t>    newA: </w:t>
+        <w:t> </w:t>
+      </w:r>
+      <w:proofErr w:type="spellStart"/>
+      <w:r>
+        <w:rPr>
+          <w:rFonts w:ascii="Consolas" w:eastAsia="Times New Roman" w:hAnsi="Consolas" w:cs="Times New Roman"/>
+          <w:color w:val="D4D4D4"/>
+          <w:sz w:val="21"/>
+          <w:szCs w:val="21"/>
+          <w:lang w:eastAsia="en-IN"/>
+        </w:rPr>
+        <w:t>anotherObject</w:t>
+      </w:r>
+      <w:proofErr w:type="spellEnd"/>
+      <w:r>
+        <w:rPr>
+          <w:rFonts w:ascii="Consolas" w:eastAsia="Times New Roman" w:hAnsi="Consolas" w:cs="Times New Roman"/>
+          <w:color w:val="D4D4D4"/>
+          <w:sz w:val="21"/>
+          <w:szCs w:val="21"/>
+          <w:lang w:eastAsia="en-IN"/>
+        </w:rPr>
+        <w:t>={</w:t>
+      </w:r>
+    </w:p>
+    <w:p>
+      <w:pPr>
+        <w:shd w:val="clear" w:color="auto" w:fill="1E1E1E"/>
+        <w:spacing w:after="0" w:line="285" w:lineRule="atLeast"/>
+        <w:rPr>
+          <w:rFonts w:ascii="Consolas" w:eastAsia="Times New Roman" w:hAnsi="Consolas" w:cs="Times New Roman"/>
+          <w:color w:val="D4D4D4"/>
+          <w:sz w:val="21"/>
+          <w:szCs w:val="21"/>
+          <w:lang w:eastAsia="en-IN"/>
+        </w:rPr>
+      </w:pPr>
+      <w:r>
+        <w:rPr>
+          <w:rFonts w:ascii="Consolas" w:eastAsia="Times New Roman" w:hAnsi="Consolas" w:cs="Times New Roman"/>
+          <w:color w:val="D4D4D4"/>
+          <w:sz w:val="21"/>
+          <w:szCs w:val="21"/>
+          <w:lang w:eastAsia="en-IN"/>
+        </w:rPr>
+        <w:t>    </w:t>
+      </w:r>
+      <w:proofErr w:type="spellStart"/>
+      <w:r>
+        <w:rPr>
+          <w:rFonts w:ascii="Consolas" w:eastAsia="Times New Roman" w:hAnsi="Consolas" w:cs="Times New Roman"/>
+          <w:color w:val="D4D4D4"/>
+          <w:sz w:val="21"/>
+          <w:szCs w:val="21"/>
+          <w:lang w:eastAsia="en-IN"/>
+        </w:rPr>
+        <w:t>newA</w:t>
+      </w:r>
+      <w:proofErr w:type="spellEnd"/>
+      <w:r>
+        <w:rPr>
+          <w:rFonts w:ascii="Consolas" w:eastAsia="Times New Roman" w:hAnsi="Consolas" w:cs="Times New Roman"/>
+          <w:color w:val="D4D4D4"/>
+          <w:sz w:val="21"/>
+          <w:szCs w:val="21"/>
+          <w:lang w:eastAsia="en-IN"/>
+        </w:rPr>
+        <w:t>: </w:t>
       </w:r>
       <w:r>
         <w:rPr>
@@ -3904,8 +4190,32 @@
           <w:szCs w:val="21"/>
           <w:lang w:eastAsia="en-IN"/>
         </w:rPr>
-        <w:t>console.log(anotherObject);</w:t>
-      </w:r>
+        <w:t>console.log(</w:t>
+      </w:r>
+      <w:proofErr w:type="spellStart"/>
+      <w:r>
+        <w:rPr>
+          <w:rFonts w:ascii="Consolas" w:eastAsia="Times New Roman" w:hAnsi="Consolas" w:cs="Times New Roman"/>
+          <w:color w:val="D4D4D4"/>
+          <w:sz w:val="21"/>
+          <w:szCs w:val="21"/>
+          <w:lang w:eastAsia="en-IN"/>
+        </w:rPr>
+        <w:t>anotherObject</w:t>
+      </w:r>
+      <w:proofErr w:type="spellEnd"/>
+      <w:proofErr w:type="gramStart"/>
+      <w:r>
+        <w:rPr>
+          <w:rFonts w:ascii="Consolas" w:eastAsia="Times New Roman" w:hAnsi="Consolas" w:cs="Times New Roman"/>
+          <w:color w:val="D4D4D4"/>
+          <w:sz w:val="21"/>
+          <w:szCs w:val="21"/>
+          <w:lang w:eastAsia="en-IN"/>
+        </w:rPr>
+        <w:t>);</w:t>
+      </w:r>
+      <w:proofErr w:type="gramEnd"/>
     </w:p>
     <w:p>
       <w:pPr>
@@ -4010,6 +4320,7 @@
         <w:rPr>
           <w:b/>
           <w:bCs/>
+          <w:noProof/>
           <w:sz w:val="28"/>
           <w:szCs w:val="28"/>
         </w:rPr>
@@ -4038,6 +4349,1668 @@
                     <a:xfrm>
                       <a:off x="0" y="0"/>
                       <a:ext cx="5125165" cy="3572374"/>
+                    </a:xfrm>
+                    <a:prstGeom prst="rect">
+                      <a:avLst/>
+                    </a:prstGeom>
+                  </pic:spPr>
+                </pic:pic>
+              </a:graphicData>
+            </a:graphic>
+          </wp:inline>
+        </w:drawing>
+      </w:r>
+    </w:p>
+    <w:p>
+      <w:pPr>
+        <w:rPr>
+          <w:b/>
+          <w:bCs/>
+          <w:sz w:val="28"/>
+          <w:szCs w:val="28"/>
+        </w:rPr>
+      </w:pPr>
+    </w:p>
+    <w:p>
+      <w:pPr>
+        <w:rPr>
+          <w:b/>
+          <w:bCs/>
+          <w:sz w:val="28"/>
+          <w:szCs w:val="28"/>
+        </w:rPr>
+      </w:pPr>
+    </w:p>
+    <w:p>
+      <w:pPr>
+        <w:rPr>
+          <w:b/>
+          <w:bCs/>
+          <w:sz w:val="28"/>
+          <w:szCs w:val="28"/>
+        </w:rPr>
+      </w:pPr>
+    </w:p>
+    <w:p>
+      <w:pPr>
+        <w:rPr>
+          <w:b/>
+          <w:bCs/>
+          <w:sz w:val="28"/>
+          <w:szCs w:val="28"/>
+        </w:rPr>
+      </w:pPr>
+    </w:p>
+    <w:p>
+      <w:pPr>
+        <w:rPr>
+          <w:b/>
+          <w:bCs/>
+          <w:sz w:val="28"/>
+          <w:szCs w:val="28"/>
+        </w:rPr>
+      </w:pPr>
+    </w:p>
+    <w:p>
+      <w:pPr>
+        <w:rPr>
+          <w:b/>
+          <w:bCs/>
+          <w:sz w:val="28"/>
+          <w:szCs w:val="28"/>
+        </w:rPr>
+      </w:pPr>
+    </w:p>
+    <w:p>
+      <w:pPr>
+        <w:rPr>
+          <w:b/>
+          <w:bCs/>
+          <w:sz w:val="28"/>
+          <w:szCs w:val="28"/>
+        </w:rPr>
+      </w:pPr>
+    </w:p>
+    <w:p>
+      <w:pPr>
+        <w:rPr>
+          <w:b/>
+          <w:bCs/>
+          <w:sz w:val="28"/>
+          <w:szCs w:val="28"/>
+        </w:rPr>
+      </w:pPr>
+    </w:p>
+    <w:p>
+      <w:pPr>
+        <w:rPr>
+          <w:b/>
+          <w:bCs/>
+          <w:sz w:val="28"/>
+          <w:szCs w:val="28"/>
+        </w:rPr>
+      </w:pPr>
+    </w:p>
+    <w:p>
+      <w:pPr>
+        <w:rPr>
+          <w:b/>
+          <w:bCs/>
+          <w:sz w:val="28"/>
+          <w:szCs w:val="28"/>
+        </w:rPr>
+      </w:pPr>
+    </w:p>
+    <w:p>
+      <w:pPr>
+        <w:rPr>
+          <w:b/>
+          <w:bCs/>
+          <w:sz w:val="28"/>
+          <w:szCs w:val="28"/>
+        </w:rPr>
+      </w:pPr>
+    </w:p>
+    <w:p>
+      <w:pPr>
+        <w:rPr>
+          <w:b/>
+          <w:bCs/>
+          <w:sz w:val="28"/>
+          <w:szCs w:val="28"/>
+        </w:rPr>
+      </w:pPr>
+    </w:p>
+    <w:p>
+      <w:pPr>
+        <w:rPr>
+          <w:b/>
+          <w:bCs/>
+          <w:sz w:val="28"/>
+          <w:szCs w:val="28"/>
+        </w:rPr>
+      </w:pPr>
+    </w:p>
+    <w:p>
+      <w:pPr>
+        <w:rPr>
+          <w:b/>
+          <w:bCs/>
+          <w:sz w:val="28"/>
+          <w:szCs w:val="28"/>
+        </w:rPr>
+      </w:pPr>
+    </w:p>
+    <w:p>
+      <w:pPr>
+        <w:rPr>
+          <w:b/>
+          <w:bCs/>
+          <w:sz w:val="28"/>
+          <w:szCs w:val="28"/>
+        </w:rPr>
+      </w:pPr>
+      <w:r>
+        <w:rPr>
+          <w:b/>
+          <w:bCs/>
+          <w:sz w:val="28"/>
+          <w:szCs w:val="28"/>
+        </w:rPr>
+        <w:lastRenderedPageBreak/>
+        <w:t xml:space="preserve">Challenge4- </w:t>
+      </w:r>
+      <w:proofErr w:type="spellStart"/>
+      <w:r>
+        <w:rPr>
+          <w:b/>
+          <w:bCs/>
+          <w:sz w:val="28"/>
+          <w:szCs w:val="28"/>
+        </w:rPr>
+        <w:t>typeof</w:t>
+      </w:r>
+      <w:proofErr w:type="spellEnd"/>
+      <w:r>
+        <w:rPr>
+          <w:b/>
+          <w:bCs/>
+          <w:sz w:val="28"/>
+          <w:szCs w:val="28"/>
+        </w:rPr>
+        <w:t xml:space="preserve"> variables</w:t>
+      </w:r>
+    </w:p>
+    <w:p>
+      <w:pPr>
+        <w:rPr>
+          <w:b/>
+          <w:bCs/>
+          <w:sz w:val="28"/>
+          <w:szCs w:val="28"/>
+        </w:rPr>
+      </w:pPr>
+      <w:r>
+        <w:rPr>
+          <w:b/>
+          <w:bCs/>
+          <w:sz w:val="28"/>
+          <w:szCs w:val="28"/>
+        </w:rPr>
+        <w:t>Index.html</w:t>
+      </w:r>
+    </w:p>
+    <w:p>
+      <w:pPr>
+        <w:shd w:val="clear" w:color="auto" w:fill="1E1E1E"/>
+        <w:spacing w:after="0" w:line="285" w:lineRule="atLeast"/>
+        <w:rPr>
+          <w:rFonts w:ascii="Consolas" w:eastAsia="Times New Roman" w:hAnsi="Consolas" w:cs="Times New Roman"/>
+          <w:color w:val="D4D4D4"/>
+          <w:sz w:val="21"/>
+          <w:szCs w:val="21"/>
+          <w:lang w:eastAsia="en-IN"/>
+        </w:rPr>
+      </w:pPr>
+      <w:r>
+        <w:rPr>
+          <w:rFonts w:ascii="Consolas" w:eastAsia="Times New Roman" w:hAnsi="Consolas" w:cs="Times New Roman"/>
+          <w:color w:val="808080"/>
+          <w:sz w:val="21"/>
+          <w:szCs w:val="21"/>
+          <w:lang w:eastAsia="en-IN"/>
+        </w:rPr>
+        <w:t>&lt;!</w:t>
+      </w:r>
+      <w:r>
+        <w:rPr>
+          <w:rFonts w:ascii="Consolas" w:eastAsia="Times New Roman" w:hAnsi="Consolas" w:cs="Times New Roman"/>
+          <w:color w:val="569CD6"/>
+          <w:sz w:val="21"/>
+          <w:szCs w:val="21"/>
+          <w:lang w:eastAsia="en-IN"/>
+        </w:rPr>
+        <w:t>DOCTYPE</w:t>
+      </w:r>
+      <w:r>
+        <w:rPr>
+          <w:rFonts w:ascii="Consolas" w:eastAsia="Times New Roman" w:hAnsi="Consolas" w:cs="Times New Roman"/>
+          <w:color w:val="D4D4D4"/>
+          <w:sz w:val="21"/>
+          <w:szCs w:val="21"/>
+          <w:lang w:eastAsia="en-IN"/>
+        </w:rPr>
+        <w:t> </w:t>
+      </w:r>
+      <w:r>
+        <w:rPr>
+          <w:rFonts w:ascii="Consolas" w:eastAsia="Times New Roman" w:hAnsi="Consolas" w:cs="Times New Roman"/>
+          <w:color w:val="9CDCFE"/>
+          <w:sz w:val="21"/>
+          <w:szCs w:val="21"/>
+          <w:lang w:eastAsia="en-IN"/>
+        </w:rPr>
+        <w:t>html</w:t>
+      </w:r>
+      <w:r>
+        <w:rPr>
+          <w:rFonts w:ascii="Consolas" w:eastAsia="Times New Roman" w:hAnsi="Consolas" w:cs="Times New Roman"/>
+          <w:color w:val="808080"/>
+          <w:sz w:val="21"/>
+          <w:szCs w:val="21"/>
+          <w:lang w:eastAsia="en-IN"/>
+        </w:rPr>
+        <w:t>&gt;</w:t>
+      </w:r>
+    </w:p>
+    <w:p>
+      <w:pPr>
+        <w:shd w:val="clear" w:color="auto" w:fill="1E1E1E"/>
+        <w:spacing w:after="0" w:line="285" w:lineRule="atLeast"/>
+        <w:rPr>
+          <w:rFonts w:ascii="Consolas" w:eastAsia="Times New Roman" w:hAnsi="Consolas" w:cs="Times New Roman"/>
+          <w:color w:val="D4D4D4"/>
+          <w:sz w:val="21"/>
+          <w:szCs w:val="21"/>
+          <w:lang w:eastAsia="en-IN"/>
+        </w:rPr>
+      </w:pPr>
+      <w:r>
+        <w:rPr>
+          <w:rFonts w:ascii="Consolas" w:eastAsia="Times New Roman" w:hAnsi="Consolas" w:cs="Times New Roman"/>
+          <w:color w:val="808080"/>
+          <w:sz w:val="21"/>
+          <w:szCs w:val="21"/>
+          <w:lang w:eastAsia="en-IN"/>
+        </w:rPr>
+        <w:t>&lt;</w:t>
+      </w:r>
+      <w:r>
+        <w:rPr>
+          <w:rFonts w:ascii="Consolas" w:eastAsia="Times New Roman" w:hAnsi="Consolas" w:cs="Times New Roman"/>
+          <w:color w:val="569CD6"/>
+          <w:sz w:val="21"/>
+          <w:szCs w:val="21"/>
+          <w:lang w:eastAsia="en-IN"/>
+        </w:rPr>
+        <w:t>html</w:t>
+      </w:r>
+      <w:r>
+        <w:rPr>
+          <w:rFonts w:ascii="Consolas" w:eastAsia="Times New Roman" w:hAnsi="Consolas" w:cs="Times New Roman"/>
+          <w:color w:val="D4D4D4"/>
+          <w:sz w:val="21"/>
+          <w:szCs w:val="21"/>
+          <w:lang w:eastAsia="en-IN"/>
+        </w:rPr>
+        <w:t> </w:t>
+      </w:r>
+      <w:r>
+        <w:rPr>
+          <w:rFonts w:ascii="Consolas" w:eastAsia="Times New Roman" w:hAnsi="Consolas" w:cs="Times New Roman"/>
+          <w:color w:val="9CDCFE"/>
+          <w:sz w:val="21"/>
+          <w:szCs w:val="21"/>
+          <w:lang w:eastAsia="en-IN"/>
+        </w:rPr>
+        <w:t>lang</w:t>
+      </w:r>
+      <w:r>
+        <w:rPr>
+          <w:rFonts w:ascii="Consolas" w:eastAsia="Times New Roman" w:hAnsi="Consolas" w:cs="Times New Roman"/>
+          <w:color w:val="D4D4D4"/>
+          <w:sz w:val="21"/>
+          <w:szCs w:val="21"/>
+          <w:lang w:eastAsia="en-IN"/>
+        </w:rPr>
+        <w:t>=</w:t>
+      </w:r>
+      <w:r>
+        <w:rPr>
+          <w:rFonts w:ascii="Consolas" w:eastAsia="Times New Roman" w:hAnsi="Consolas" w:cs="Times New Roman"/>
+          <w:color w:val="CE9178"/>
+          <w:sz w:val="21"/>
+          <w:szCs w:val="21"/>
+          <w:lang w:eastAsia="en-IN"/>
+        </w:rPr>
+        <w:t>"</w:t>
+      </w:r>
+      <w:proofErr w:type="spellStart"/>
+      <w:r>
+        <w:rPr>
+          <w:rFonts w:ascii="Consolas" w:eastAsia="Times New Roman" w:hAnsi="Consolas" w:cs="Times New Roman"/>
+          <w:color w:val="CE9178"/>
+          <w:sz w:val="21"/>
+          <w:szCs w:val="21"/>
+          <w:lang w:eastAsia="en-IN"/>
+        </w:rPr>
+        <w:t>en</w:t>
+      </w:r>
+      <w:proofErr w:type="spellEnd"/>
+      <w:r>
+        <w:rPr>
+          <w:rFonts w:ascii="Consolas" w:eastAsia="Times New Roman" w:hAnsi="Consolas" w:cs="Times New Roman"/>
+          <w:color w:val="CE9178"/>
+          <w:sz w:val="21"/>
+          <w:szCs w:val="21"/>
+          <w:lang w:eastAsia="en-IN"/>
+        </w:rPr>
+        <w:t>"</w:t>
+      </w:r>
+      <w:r>
+        <w:rPr>
+          <w:rFonts w:ascii="Consolas" w:eastAsia="Times New Roman" w:hAnsi="Consolas" w:cs="Times New Roman"/>
+          <w:color w:val="808080"/>
+          <w:sz w:val="21"/>
+          <w:szCs w:val="21"/>
+          <w:lang w:eastAsia="en-IN"/>
+        </w:rPr>
+        <w:t>&gt;</w:t>
+      </w:r>
+    </w:p>
+    <w:p>
+      <w:pPr>
+        <w:shd w:val="clear" w:color="auto" w:fill="1E1E1E"/>
+        <w:spacing w:after="0" w:line="285" w:lineRule="atLeast"/>
+        <w:rPr>
+          <w:rFonts w:ascii="Consolas" w:eastAsia="Times New Roman" w:hAnsi="Consolas" w:cs="Times New Roman"/>
+          <w:color w:val="D4D4D4"/>
+          <w:sz w:val="21"/>
+          <w:szCs w:val="21"/>
+          <w:lang w:eastAsia="en-IN"/>
+        </w:rPr>
+      </w:pPr>
+      <w:r>
+        <w:rPr>
+          <w:rFonts w:ascii="Consolas" w:eastAsia="Times New Roman" w:hAnsi="Consolas" w:cs="Times New Roman"/>
+          <w:color w:val="808080"/>
+          <w:sz w:val="21"/>
+          <w:szCs w:val="21"/>
+          <w:lang w:eastAsia="en-IN"/>
+        </w:rPr>
+        <w:t>&lt;</w:t>
+      </w:r>
+      <w:r>
+        <w:rPr>
+          <w:rFonts w:ascii="Consolas" w:eastAsia="Times New Roman" w:hAnsi="Consolas" w:cs="Times New Roman"/>
+          <w:color w:val="569CD6"/>
+          <w:sz w:val="21"/>
+          <w:szCs w:val="21"/>
+          <w:lang w:eastAsia="en-IN"/>
+        </w:rPr>
+        <w:t>head</w:t>
+      </w:r>
+      <w:r>
+        <w:rPr>
+          <w:rFonts w:ascii="Consolas" w:eastAsia="Times New Roman" w:hAnsi="Consolas" w:cs="Times New Roman"/>
+          <w:color w:val="808080"/>
+          <w:sz w:val="21"/>
+          <w:szCs w:val="21"/>
+          <w:lang w:eastAsia="en-IN"/>
+        </w:rPr>
+        <w:t>&gt;</w:t>
+      </w:r>
+    </w:p>
+    <w:p>
+      <w:pPr>
+        <w:shd w:val="clear" w:color="auto" w:fill="1E1E1E"/>
+        <w:spacing w:after="0" w:line="285" w:lineRule="atLeast"/>
+        <w:rPr>
+          <w:rFonts w:ascii="Consolas" w:eastAsia="Times New Roman" w:hAnsi="Consolas" w:cs="Times New Roman"/>
+          <w:color w:val="D4D4D4"/>
+          <w:sz w:val="21"/>
+          <w:szCs w:val="21"/>
+          <w:lang w:eastAsia="en-IN"/>
+        </w:rPr>
+      </w:pPr>
+      <w:r>
+        <w:rPr>
+          <w:rFonts w:ascii="Consolas" w:eastAsia="Times New Roman" w:hAnsi="Consolas" w:cs="Times New Roman"/>
+          <w:color w:val="D4D4D4"/>
+          <w:sz w:val="21"/>
+          <w:szCs w:val="21"/>
+          <w:lang w:eastAsia="en-IN"/>
+        </w:rPr>
+        <w:t>    </w:t>
+      </w:r>
+      <w:r>
+        <w:rPr>
+          <w:rFonts w:ascii="Consolas" w:eastAsia="Times New Roman" w:hAnsi="Consolas" w:cs="Times New Roman"/>
+          <w:color w:val="808080"/>
+          <w:sz w:val="21"/>
+          <w:szCs w:val="21"/>
+          <w:lang w:eastAsia="en-IN"/>
+        </w:rPr>
+        <w:t>&lt;</w:t>
+      </w:r>
+      <w:r>
+        <w:rPr>
+          <w:rFonts w:ascii="Consolas" w:eastAsia="Times New Roman" w:hAnsi="Consolas" w:cs="Times New Roman"/>
+          <w:color w:val="569CD6"/>
+          <w:sz w:val="21"/>
+          <w:szCs w:val="21"/>
+          <w:lang w:eastAsia="en-IN"/>
+        </w:rPr>
+        <w:t>meta</w:t>
+      </w:r>
+      <w:r>
+        <w:rPr>
+          <w:rFonts w:ascii="Consolas" w:eastAsia="Times New Roman" w:hAnsi="Consolas" w:cs="Times New Roman"/>
+          <w:color w:val="D4D4D4"/>
+          <w:sz w:val="21"/>
+          <w:szCs w:val="21"/>
+          <w:lang w:eastAsia="en-IN"/>
+        </w:rPr>
+        <w:t> </w:t>
+      </w:r>
+      <w:r>
+        <w:rPr>
+          <w:rFonts w:ascii="Consolas" w:eastAsia="Times New Roman" w:hAnsi="Consolas" w:cs="Times New Roman"/>
+          <w:color w:val="9CDCFE"/>
+          <w:sz w:val="21"/>
+          <w:szCs w:val="21"/>
+          <w:lang w:eastAsia="en-IN"/>
+        </w:rPr>
+        <w:t>charset</w:t>
+      </w:r>
+      <w:r>
+        <w:rPr>
+          <w:rFonts w:ascii="Consolas" w:eastAsia="Times New Roman" w:hAnsi="Consolas" w:cs="Times New Roman"/>
+          <w:color w:val="D4D4D4"/>
+          <w:sz w:val="21"/>
+          <w:szCs w:val="21"/>
+          <w:lang w:eastAsia="en-IN"/>
+        </w:rPr>
+        <w:t>=</w:t>
+      </w:r>
+      <w:r>
+        <w:rPr>
+          <w:rFonts w:ascii="Consolas" w:eastAsia="Times New Roman" w:hAnsi="Consolas" w:cs="Times New Roman"/>
+          <w:color w:val="CE9178"/>
+          <w:sz w:val="21"/>
+          <w:szCs w:val="21"/>
+          <w:lang w:eastAsia="en-IN"/>
+        </w:rPr>
+        <w:t>"UTF-8"</w:t>
+      </w:r>
+      <w:r>
+        <w:rPr>
+          <w:rFonts w:ascii="Consolas" w:eastAsia="Times New Roman" w:hAnsi="Consolas" w:cs="Times New Roman"/>
+          <w:color w:val="808080"/>
+          <w:sz w:val="21"/>
+          <w:szCs w:val="21"/>
+          <w:lang w:eastAsia="en-IN"/>
+        </w:rPr>
+        <w:t>&gt;</w:t>
+      </w:r>
+    </w:p>
+    <w:p>
+      <w:pPr>
+        <w:shd w:val="clear" w:color="auto" w:fill="1E1E1E"/>
+        <w:spacing w:after="0" w:line="285" w:lineRule="atLeast"/>
+        <w:rPr>
+          <w:rFonts w:ascii="Consolas" w:eastAsia="Times New Roman" w:hAnsi="Consolas" w:cs="Times New Roman"/>
+          <w:color w:val="D4D4D4"/>
+          <w:sz w:val="21"/>
+          <w:szCs w:val="21"/>
+          <w:lang w:eastAsia="en-IN"/>
+        </w:rPr>
+      </w:pPr>
+      <w:r>
+        <w:rPr>
+          <w:rFonts w:ascii="Consolas" w:eastAsia="Times New Roman" w:hAnsi="Consolas" w:cs="Times New Roman"/>
+          <w:color w:val="D4D4D4"/>
+          <w:sz w:val="21"/>
+          <w:szCs w:val="21"/>
+          <w:lang w:eastAsia="en-IN"/>
+        </w:rPr>
+        <w:t>    </w:t>
+      </w:r>
+      <w:r>
+        <w:rPr>
+          <w:rFonts w:ascii="Consolas" w:eastAsia="Times New Roman" w:hAnsi="Consolas" w:cs="Times New Roman"/>
+          <w:color w:val="808080"/>
+          <w:sz w:val="21"/>
+          <w:szCs w:val="21"/>
+          <w:lang w:eastAsia="en-IN"/>
+        </w:rPr>
+        <w:t>&lt;</w:t>
+      </w:r>
+      <w:r>
+        <w:rPr>
+          <w:rFonts w:ascii="Consolas" w:eastAsia="Times New Roman" w:hAnsi="Consolas" w:cs="Times New Roman"/>
+          <w:color w:val="569CD6"/>
+          <w:sz w:val="21"/>
+          <w:szCs w:val="21"/>
+          <w:lang w:eastAsia="en-IN"/>
+        </w:rPr>
+        <w:t>meta</w:t>
+      </w:r>
+      <w:r>
+        <w:rPr>
+          <w:rFonts w:ascii="Consolas" w:eastAsia="Times New Roman" w:hAnsi="Consolas" w:cs="Times New Roman"/>
+          <w:color w:val="D4D4D4"/>
+          <w:sz w:val="21"/>
+          <w:szCs w:val="21"/>
+          <w:lang w:eastAsia="en-IN"/>
+        </w:rPr>
+        <w:t> </w:t>
+      </w:r>
+      <w:r>
+        <w:rPr>
+          <w:rFonts w:ascii="Consolas" w:eastAsia="Times New Roman" w:hAnsi="Consolas" w:cs="Times New Roman"/>
+          <w:color w:val="9CDCFE"/>
+          <w:sz w:val="21"/>
+          <w:szCs w:val="21"/>
+          <w:lang w:eastAsia="en-IN"/>
+        </w:rPr>
+        <w:t>http-</w:t>
+      </w:r>
+      <w:proofErr w:type="spellStart"/>
+      <w:r>
+        <w:rPr>
+          <w:rFonts w:ascii="Consolas" w:eastAsia="Times New Roman" w:hAnsi="Consolas" w:cs="Times New Roman"/>
+          <w:color w:val="9CDCFE"/>
+          <w:sz w:val="21"/>
+          <w:szCs w:val="21"/>
+          <w:lang w:eastAsia="en-IN"/>
+        </w:rPr>
+        <w:t>equiv</w:t>
+      </w:r>
+      <w:proofErr w:type="spellEnd"/>
+      <w:r>
+        <w:rPr>
+          <w:rFonts w:ascii="Consolas" w:eastAsia="Times New Roman" w:hAnsi="Consolas" w:cs="Times New Roman"/>
+          <w:color w:val="D4D4D4"/>
+          <w:sz w:val="21"/>
+          <w:szCs w:val="21"/>
+          <w:lang w:eastAsia="en-IN"/>
+        </w:rPr>
+        <w:t>=</w:t>
+      </w:r>
+      <w:r>
+        <w:rPr>
+          <w:rFonts w:ascii="Consolas" w:eastAsia="Times New Roman" w:hAnsi="Consolas" w:cs="Times New Roman"/>
+          <w:color w:val="CE9178"/>
+          <w:sz w:val="21"/>
+          <w:szCs w:val="21"/>
+          <w:lang w:eastAsia="en-IN"/>
+        </w:rPr>
+        <w:t>"X-UA-Compatible"</w:t>
+      </w:r>
+      <w:r>
+        <w:rPr>
+          <w:rFonts w:ascii="Consolas" w:eastAsia="Times New Roman" w:hAnsi="Consolas" w:cs="Times New Roman"/>
+          <w:color w:val="D4D4D4"/>
+          <w:sz w:val="21"/>
+          <w:szCs w:val="21"/>
+          <w:lang w:eastAsia="en-IN"/>
+        </w:rPr>
+        <w:t> </w:t>
+      </w:r>
+      <w:r>
+        <w:rPr>
+          <w:rFonts w:ascii="Consolas" w:eastAsia="Times New Roman" w:hAnsi="Consolas" w:cs="Times New Roman"/>
+          <w:color w:val="9CDCFE"/>
+          <w:sz w:val="21"/>
+          <w:szCs w:val="21"/>
+          <w:lang w:eastAsia="en-IN"/>
+        </w:rPr>
+        <w:t>content</w:t>
+      </w:r>
+      <w:r>
+        <w:rPr>
+          <w:rFonts w:ascii="Consolas" w:eastAsia="Times New Roman" w:hAnsi="Consolas" w:cs="Times New Roman"/>
+          <w:color w:val="D4D4D4"/>
+          <w:sz w:val="21"/>
+          <w:szCs w:val="21"/>
+          <w:lang w:eastAsia="en-IN"/>
+        </w:rPr>
+        <w:t>=</w:t>
+      </w:r>
+      <w:r>
+        <w:rPr>
+          <w:rFonts w:ascii="Consolas" w:eastAsia="Times New Roman" w:hAnsi="Consolas" w:cs="Times New Roman"/>
+          <w:color w:val="CE9178"/>
+          <w:sz w:val="21"/>
+          <w:szCs w:val="21"/>
+          <w:lang w:eastAsia="en-IN"/>
+        </w:rPr>
+        <w:t>"IE=edge"</w:t>
+      </w:r>
+      <w:r>
+        <w:rPr>
+          <w:rFonts w:ascii="Consolas" w:eastAsia="Times New Roman" w:hAnsi="Consolas" w:cs="Times New Roman"/>
+          <w:color w:val="808080"/>
+          <w:sz w:val="21"/>
+          <w:szCs w:val="21"/>
+          <w:lang w:eastAsia="en-IN"/>
+        </w:rPr>
+        <w:t>&gt;</w:t>
+      </w:r>
+    </w:p>
+    <w:p>
+      <w:pPr>
+        <w:shd w:val="clear" w:color="auto" w:fill="1E1E1E"/>
+        <w:spacing w:after="0" w:line="285" w:lineRule="atLeast"/>
+        <w:rPr>
+          <w:rFonts w:ascii="Consolas" w:eastAsia="Times New Roman" w:hAnsi="Consolas" w:cs="Times New Roman"/>
+          <w:color w:val="D4D4D4"/>
+          <w:sz w:val="21"/>
+          <w:szCs w:val="21"/>
+          <w:lang w:eastAsia="en-IN"/>
+        </w:rPr>
+      </w:pPr>
+      <w:r>
+        <w:rPr>
+          <w:rFonts w:ascii="Consolas" w:eastAsia="Times New Roman" w:hAnsi="Consolas" w:cs="Times New Roman"/>
+          <w:color w:val="D4D4D4"/>
+          <w:sz w:val="21"/>
+          <w:szCs w:val="21"/>
+          <w:lang w:eastAsia="en-IN"/>
+        </w:rPr>
+        <w:t>    </w:t>
+      </w:r>
+      <w:r>
+        <w:rPr>
+          <w:rFonts w:ascii="Consolas" w:eastAsia="Times New Roman" w:hAnsi="Consolas" w:cs="Times New Roman"/>
+          <w:color w:val="808080"/>
+          <w:sz w:val="21"/>
+          <w:szCs w:val="21"/>
+          <w:lang w:eastAsia="en-IN"/>
+        </w:rPr>
+        <w:t>&lt;</w:t>
+      </w:r>
+      <w:r>
+        <w:rPr>
+          <w:rFonts w:ascii="Consolas" w:eastAsia="Times New Roman" w:hAnsi="Consolas" w:cs="Times New Roman"/>
+          <w:color w:val="569CD6"/>
+          <w:sz w:val="21"/>
+          <w:szCs w:val="21"/>
+          <w:lang w:eastAsia="en-IN"/>
+        </w:rPr>
+        <w:t>meta</w:t>
+      </w:r>
+      <w:r>
+        <w:rPr>
+          <w:rFonts w:ascii="Consolas" w:eastAsia="Times New Roman" w:hAnsi="Consolas" w:cs="Times New Roman"/>
+          <w:color w:val="D4D4D4"/>
+          <w:sz w:val="21"/>
+          <w:szCs w:val="21"/>
+          <w:lang w:eastAsia="en-IN"/>
+        </w:rPr>
+        <w:t> </w:t>
+      </w:r>
+      <w:r>
+        <w:rPr>
+          <w:rFonts w:ascii="Consolas" w:eastAsia="Times New Roman" w:hAnsi="Consolas" w:cs="Times New Roman"/>
+          <w:color w:val="9CDCFE"/>
+          <w:sz w:val="21"/>
+          <w:szCs w:val="21"/>
+          <w:lang w:eastAsia="en-IN"/>
+        </w:rPr>
+        <w:t>name</w:t>
+      </w:r>
+      <w:r>
+        <w:rPr>
+          <w:rFonts w:ascii="Consolas" w:eastAsia="Times New Roman" w:hAnsi="Consolas" w:cs="Times New Roman"/>
+          <w:color w:val="D4D4D4"/>
+          <w:sz w:val="21"/>
+          <w:szCs w:val="21"/>
+          <w:lang w:eastAsia="en-IN"/>
+        </w:rPr>
+        <w:t>=</w:t>
+      </w:r>
+      <w:r>
+        <w:rPr>
+          <w:rFonts w:ascii="Consolas" w:eastAsia="Times New Roman" w:hAnsi="Consolas" w:cs="Times New Roman"/>
+          <w:color w:val="CE9178"/>
+          <w:sz w:val="21"/>
+          <w:szCs w:val="21"/>
+          <w:lang w:eastAsia="en-IN"/>
+        </w:rPr>
+        <w:t>"viewport"</w:t>
+      </w:r>
+      <w:r>
+        <w:rPr>
+          <w:rFonts w:ascii="Consolas" w:eastAsia="Times New Roman" w:hAnsi="Consolas" w:cs="Times New Roman"/>
+          <w:color w:val="D4D4D4"/>
+          <w:sz w:val="21"/>
+          <w:szCs w:val="21"/>
+          <w:lang w:eastAsia="en-IN"/>
+        </w:rPr>
+        <w:t> </w:t>
+      </w:r>
+      <w:r>
+        <w:rPr>
+          <w:rFonts w:ascii="Consolas" w:eastAsia="Times New Roman" w:hAnsi="Consolas" w:cs="Times New Roman"/>
+          <w:color w:val="9CDCFE"/>
+          <w:sz w:val="21"/>
+          <w:szCs w:val="21"/>
+          <w:lang w:eastAsia="en-IN"/>
+        </w:rPr>
+        <w:t>content</w:t>
+      </w:r>
+      <w:r>
+        <w:rPr>
+          <w:rFonts w:ascii="Consolas" w:eastAsia="Times New Roman" w:hAnsi="Consolas" w:cs="Times New Roman"/>
+          <w:color w:val="D4D4D4"/>
+          <w:sz w:val="21"/>
+          <w:szCs w:val="21"/>
+          <w:lang w:eastAsia="en-IN"/>
+        </w:rPr>
+        <w:t>=</w:t>
+      </w:r>
+      <w:r>
+        <w:rPr>
+          <w:rFonts w:ascii="Consolas" w:eastAsia="Times New Roman" w:hAnsi="Consolas" w:cs="Times New Roman"/>
+          <w:color w:val="CE9178"/>
+          <w:sz w:val="21"/>
+          <w:szCs w:val="21"/>
+          <w:lang w:eastAsia="en-IN"/>
+        </w:rPr>
+        <w:t>"width=device-width, initial-scale=1.0"</w:t>
+      </w:r>
+      <w:r>
+        <w:rPr>
+          <w:rFonts w:ascii="Consolas" w:eastAsia="Times New Roman" w:hAnsi="Consolas" w:cs="Times New Roman"/>
+          <w:color w:val="808080"/>
+          <w:sz w:val="21"/>
+          <w:szCs w:val="21"/>
+          <w:lang w:eastAsia="en-IN"/>
+        </w:rPr>
+        <w:t>&gt;</w:t>
+      </w:r>
+    </w:p>
+    <w:p>
+      <w:pPr>
+        <w:shd w:val="clear" w:color="auto" w:fill="1E1E1E"/>
+        <w:spacing w:after="0" w:line="285" w:lineRule="atLeast"/>
+        <w:rPr>
+          <w:rFonts w:ascii="Consolas" w:eastAsia="Times New Roman" w:hAnsi="Consolas" w:cs="Times New Roman"/>
+          <w:color w:val="D4D4D4"/>
+          <w:sz w:val="21"/>
+          <w:szCs w:val="21"/>
+          <w:lang w:eastAsia="en-IN"/>
+        </w:rPr>
+      </w:pPr>
+      <w:r>
+        <w:rPr>
+          <w:rFonts w:ascii="Consolas" w:eastAsia="Times New Roman" w:hAnsi="Consolas" w:cs="Times New Roman"/>
+          <w:color w:val="D4D4D4"/>
+          <w:sz w:val="21"/>
+          <w:szCs w:val="21"/>
+          <w:lang w:eastAsia="en-IN"/>
+        </w:rPr>
+        <w:t>    </w:t>
+      </w:r>
+      <w:r>
+        <w:rPr>
+          <w:rFonts w:ascii="Consolas" w:eastAsia="Times New Roman" w:hAnsi="Consolas" w:cs="Times New Roman"/>
+          <w:color w:val="808080"/>
+          <w:sz w:val="21"/>
+          <w:szCs w:val="21"/>
+          <w:lang w:eastAsia="en-IN"/>
+        </w:rPr>
+        <w:t>&lt;</w:t>
+      </w:r>
+      <w:r>
+        <w:rPr>
+          <w:rFonts w:ascii="Consolas" w:eastAsia="Times New Roman" w:hAnsi="Consolas" w:cs="Times New Roman"/>
+          <w:color w:val="569CD6"/>
+          <w:sz w:val="21"/>
+          <w:szCs w:val="21"/>
+          <w:lang w:eastAsia="en-IN"/>
+        </w:rPr>
+        <w:t>title</w:t>
+      </w:r>
+      <w:r>
+        <w:rPr>
+          <w:rFonts w:ascii="Consolas" w:eastAsia="Times New Roman" w:hAnsi="Consolas" w:cs="Times New Roman"/>
+          <w:color w:val="808080"/>
+          <w:sz w:val="21"/>
+          <w:szCs w:val="21"/>
+          <w:lang w:eastAsia="en-IN"/>
+        </w:rPr>
+        <w:t>&gt;</w:t>
+      </w:r>
+      <w:r>
+        <w:rPr>
+          <w:rFonts w:ascii="Consolas" w:eastAsia="Times New Roman" w:hAnsi="Consolas" w:cs="Times New Roman"/>
+          <w:color w:val="D4D4D4"/>
+          <w:sz w:val="21"/>
+          <w:szCs w:val="21"/>
+          <w:lang w:eastAsia="en-IN"/>
+        </w:rPr>
+        <w:t>Types and variables</w:t>
+      </w:r>
+      <w:r>
+        <w:rPr>
+          <w:rFonts w:ascii="Consolas" w:eastAsia="Times New Roman" w:hAnsi="Consolas" w:cs="Times New Roman"/>
+          <w:color w:val="808080"/>
+          <w:sz w:val="21"/>
+          <w:szCs w:val="21"/>
+          <w:lang w:eastAsia="en-IN"/>
+        </w:rPr>
+        <w:t>&lt;/</w:t>
+      </w:r>
+      <w:r>
+        <w:rPr>
+          <w:rFonts w:ascii="Consolas" w:eastAsia="Times New Roman" w:hAnsi="Consolas" w:cs="Times New Roman"/>
+          <w:color w:val="569CD6"/>
+          <w:sz w:val="21"/>
+          <w:szCs w:val="21"/>
+          <w:lang w:eastAsia="en-IN"/>
+        </w:rPr>
+        <w:t>title</w:t>
+      </w:r>
+      <w:r>
+        <w:rPr>
+          <w:rFonts w:ascii="Consolas" w:eastAsia="Times New Roman" w:hAnsi="Consolas" w:cs="Times New Roman"/>
+          <w:color w:val="808080"/>
+          <w:sz w:val="21"/>
+          <w:szCs w:val="21"/>
+          <w:lang w:eastAsia="en-IN"/>
+        </w:rPr>
+        <w:t>&gt;</w:t>
+      </w:r>
+    </w:p>
+    <w:p>
+      <w:pPr>
+        <w:shd w:val="clear" w:color="auto" w:fill="1E1E1E"/>
+        <w:spacing w:after="0" w:line="285" w:lineRule="atLeast"/>
+        <w:rPr>
+          <w:rFonts w:ascii="Consolas" w:eastAsia="Times New Roman" w:hAnsi="Consolas" w:cs="Times New Roman"/>
+          <w:color w:val="D4D4D4"/>
+          <w:sz w:val="21"/>
+          <w:szCs w:val="21"/>
+          <w:lang w:eastAsia="en-IN"/>
+        </w:rPr>
+      </w:pPr>
+      <w:r>
+        <w:rPr>
+          <w:rFonts w:ascii="Consolas" w:eastAsia="Times New Roman" w:hAnsi="Consolas" w:cs="Times New Roman"/>
+          <w:color w:val="808080"/>
+          <w:sz w:val="21"/>
+          <w:szCs w:val="21"/>
+          <w:lang w:eastAsia="en-IN"/>
+        </w:rPr>
+        <w:t>&lt;/</w:t>
+      </w:r>
+      <w:r>
+        <w:rPr>
+          <w:rFonts w:ascii="Consolas" w:eastAsia="Times New Roman" w:hAnsi="Consolas" w:cs="Times New Roman"/>
+          <w:color w:val="569CD6"/>
+          <w:sz w:val="21"/>
+          <w:szCs w:val="21"/>
+          <w:lang w:eastAsia="en-IN"/>
+        </w:rPr>
+        <w:t>head</w:t>
+      </w:r>
+      <w:r>
+        <w:rPr>
+          <w:rFonts w:ascii="Consolas" w:eastAsia="Times New Roman" w:hAnsi="Consolas" w:cs="Times New Roman"/>
+          <w:color w:val="808080"/>
+          <w:sz w:val="21"/>
+          <w:szCs w:val="21"/>
+          <w:lang w:eastAsia="en-IN"/>
+        </w:rPr>
+        <w:t>&gt;</w:t>
+      </w:r>
+    </w:p>
+    <w:p>
+      <w:pPr>
+        <w:shd w:val="clear" w:color="auto" w:fill="1E1E1E"/>
+        <w:spacing w:after="0" w:line="285" w:lineRule="atLeast"/>
+        <w:rPr>
+          <w:rFonts w:ascii="Consolas" w:eastAsia="Times New Roman" w:hAnsi="Consolas" w:cs="Times New Roman"/>
+          <w:color w:val="D4D4D4"/>
+          <w:sz w:val="21"/>
+          <w:szCs w:val="21"/>
+          <w:lang w:eastAsia="en-IN"/>
+        </w:rPr>
+      </w:pPr>
+      <w:r>
+        <w:rPr>
+          <w:rFonts w:ascii="Consolas" w:eastAsia="Times New Roman" w:hAnsi="Consolas" w:cs="Times New Roman"/>
+          <w:color w:val="808080"/>
+          <w:sz w:val="21"/>
+          <w:szCs w:val="21"/>
+          <w:lang w:eastAsia="en-IN"/>
+        </w:rPr>
+        <w:t>&lt;</w:t>
+      </w:r>
+      <w:r>
+        <w:rPr>
+          <w:rFonts w:ascii="Consolas" w:eastAsia="Times New Roman" w:hAnsi="Consolas" w:cs="Times New Roman"/>
+          <w:color w:val="569CD6"/>
+          <w:sz w:val="21"/>
+          <w:szCs w:val="21"/>
+          <w:lang w:eastAsia="en-IN"/>
+        </w:rPr>
+        <w:t>body</w:t>
+      </w:r>
+      <w:r>
+        <w:rPr>
+          <w:rFonts w:ascii="Consolas" w:eastAsia="Times New Roman" w:hAnsi="Consolas" w:cs="Times New Roman"/>
+          <w:color w:val="808080"/>
+          <w:sz w:val="21"/>
+          <w:szCs w:val="21"/>
+          <w:lang w:eastAsia="en-IN"/>
+        </w:rPr>
+        <w:t>&gt;</w:t>
+      </w:r>
+    </w:p>
+    <w:p>
+      <w:pPr>
+        <w:shd w:val="clear" w:color="auto" w:fill="1E1E1E"/>
+        <w:spacing w:after="0" w:line="285" w:lineRule="atLeast"/>
+        <w:rPr>
+          <w:rFonts w:ascii="Consolas" w:eastAsia="Times New Roman" w:hAnsi="Consolas" w:cs="Times New Roman"/>
+          <w:color w:val="D4D4D4"/>
+          <w:sz w:val="21"/>
+          <w:szCs w:val="21"/>
+          <w:lang w:eastAsia="en-IN"/>
+        </w:rPr>
+      </w:pPr>
+      <w:r>
+        <w:rPr>
+          <w:rFonts w:ascii="Consolas" w:eastAsia="Times New Roman" w:hAnsi="Consolas" w:cs="Times New Roman"/>
+          <w:color w:val="D4D4D4"/>
+          <w:sz w:val="21"/>
+          <w:szCs w:val="21"/>
+          <w:lang w:eastAsia="en-IN"/>
+        </w:rPr>
+        <w:t>    </w:t>
+      </w:r>
+      <w:r>
+        <w:rPr>
+          <w:rFonts w:ascii="Consolas" w:eastAsia="Times New Roman" w:hAnsi="Consolas" w:cs="Times New Roman"/>
+          <w:color w:val="808080"/>
+          <w:sz w:val="21"/>
+          <w:szCs w:val="21"/>
+          <w:lang w:eastAsia="en-IN"/>
+        </w:rPr>
+        <w:t>&lt;</w:t>
+      </w:r>
+      <w:r>
+        <w:rPr>
+          <w:rFonts w:ascii="Consolas" w:eastAsia="Times New Roman" w:hAnsi="Consolas" w:cs="Times New Roman"/>
+          <w:color w:val="569CD6"/>
+          <w:sz w:val="21"/>
+          <w:szCs w:val="21"/>
+          <w:lang w:eastAsia="en-IN"/>
+        </w:rPr>
+        <w:t>script</w:t>
+      </w:r>
+      <w:r>
+        <w:rPr>
+          <w:rFonts w:ascii="Consolas" w:eastAsia="Times New Roman" w:hAnsi="Consolas" w:cs="Times New Roman"/>
+          <w:color w:val="D4D4D4"/>
+          <w:sz w:val="21"/>
+          <w:szCs w:val="21"/>
+          <w:lang w:eastAsia="en-IN"/>
+        </w:rPr>
+        <w:t> </w:t>
+      </w:r>
+      <w:proofErr w:type="spellStart"/>
+      <w:r>
+        <w:rPr>
+          <w:rFonts w:ascii="Consolas" w:eastAsia="Times New Roman" w:hAnsi="Consolas" w:cs="Times New Roman"/>
+          <w:color w:val="9CDCFE"/>
+          <w:sz w:val="21"/>
+          <w:szCs w:val="21"/>
+          <w:lang w:eastAsia="en-IN"/>
+        </w:rPr>
+        <w:t>src</w:t>
+      </w:r>
+      <w:proofErr w:type="spellEnd"/>
+      <w:r>
+        <w:rPr>
+          <w:rFonts w:ascii="Consolas" w:eastAsia="Times New Roman" w:hAnsi="Consolas" w:cs="Times New Roman"/>
+          <w:color w:val="D4D4D4"/>
+          <w:sz w:val="21"/>
+          <w:szCs w:val="21"/>
+          <w:lang w:eastAsia="en-IN"/>
+        </w:rPr>
+        <w:t>=</w:t>
+      </w:r>
+      <w:r>
+        <w:rPr>
+          <w:rFonts w:ascii="Consolas" w:eastAsia="Times New Roman" w:hAnsi="Consolas" w:cs="Times New Roman"/>
+          <w:color w:val="CE9178"/>
+          <w:sz w:val="21"/>
+          <w:szCs w:val="21"/>
+          <w:lang w:eastAsia="en-IN"/>
+        </w:rPr>
+        <w:t>"challenge3.js"</w:t>
+      </w:r>
+      <w:r>
+        <w:rPr>
+          <w:rFonts w:ascii="Consolas" w:eastAsia="Times New Roman" w:hAnsi="Consolas" w:cs="Times New Roman"/>
+          <w:color w:val="808080"/>
+          <w:sz w:val="21"/>
+          <w:szCs w:val="21"/>
+          <w:lang w:eastAsia="en-IN"/>
+        </w:rPr>
+        <w:t>&gt;&lt;/</w:t>
+      </w:r>
+      <w:r>
+        <w:rPr>
+          <w:rFonts w:ascii="Consolas" w:eastAsia="Times New Roman" w:hAnsi="Consolas" w:cs="Times New Roman"/>
+          <w:color w:val="569CD6"/>
+          <w:sz w:val="21"/>
+          <w:szCs w:val="21"/>
+          <w:lang w:eastAsia="en-IN"/>
+        </w:rPr>
+        <w:t>script</w:t>
+      </w:r>
+      <w:r>
+        <w:rPr>
+          <w:rFonts w:ascii="Consolas" w:eastAsia="Times New Roman" w:hAnsi="Consolas" w:cs="Times New Roman"/>
+          <w:color w:val="808080"/>
+          <w:sz w:val="21"/>
+          <w:szCs w:val="21"/>
+          <w:lang w:eastAsia="en-IN"/>
+        </w:rPr>
+        <w:t>&gt;</w:t>
+      </w:r>
+    </w:p>
+    <w:p>
+      <w:pPr>
+        <w:shd w:val="clear" w:color="auto" w:fill="1E1E1E"/>
+        <w:spacing w:after="0" w:line="285" w:lineRule="atLeast"/>
+        <w:rPr>
+          <w:rFonts w:ascii="Consolas" w:eastAsia="Times New Roman" w:hAnsi="Consolas" w:cs="Times New Roman"/>
+          <w:color w:val="D4D4D4"/>
+          <w:sz w:val="21"/>
+          <w:szCs w:val="21"/>
+          <w:lang w:eastAsia="en-IN"/>
+        </w:rPr>
+      </w:pPr>
+      <w:r>
+        <w:rPr>
+          <w:rFonts w:ascii="Consolas" w:eastAsia="Times New Roman" w:hAnsi="Consolas" w:cs="Times New Roman"/>
+          <w:color w:val="808080"/>
+          <w:sz w:val="21"/>
+          <w:szCs w:val="21"/>
+          <w:lang w:eastAsia="en-IN"/>
+        </w:rPr>
+        <w:t>&lt;/</w:t>
+      </w:r>
+      <w:r>
+        <w:rPr>
+          <w:rFonts w:ascii="Consolas" w:eastAsia="Times New Roman" w:hAnsi="Consolas" w:cs="Times New Roman"/>
+          <w:color w:val="569CD6"/>
+          <w:sz w:val="21"/>
+          <w:szCs w:val="21"/>
+          <w:lang w:eastAsia="en-IN"/>
+        </w:rPr>
+        <w:t>body</w:t>
+      </w:r>
+      <w:r>
+        <w:rPr>
+          <w:rFonts w:ascii="Consolas" w:eastAsia="Times New Roman" w:hAnsi="Consolas" w:cs="Times New Roman"/>
+          <w:color w:val="808080"/>
+          <w:sz w:val="21"/>
+          <w:szCs w:val="21"/>
+          <w:lang w:eastAsia="en-IN"/>
+        </w:rPr>
+        <w:t>&gt;</w:t>
+      </w:r>
+    </w:p>
+    <w:p>
+      <w:pPr>
+        <w:shd w:val="clear" w:color="auto" w:fill="1E1E1E"/>
+        <w:spacing w:after="0" w:line="285" w:lineRule="atLeast"/>
+        <w:rPr>
+          <w:rFonts w:ascii="Consolas" w:eastAsia="Times New Roman" w:hAnsi="Consolas" w:cs="Times New Roman"/>
+          <w:color w:val="D4D4D4"/>
+          <w:sz w:val="21"/>
+          <w:szCs w:val="21"/>
+          <w:lang w:eastAsia="en-IN"/>
+        </w:rPr>
+      </w:pPr>
+      <w:r>
+        <w:rPr>
+          <w:rFonts w:ascii="Consolas" w:eastAsia="Times New Roman" w:hAnsi="Consolas" w:cs="Times New Roman"/>
+          <w:color w:val="808080"/>
+          <w:sz w:val="21"/>
+          <w:szCs w:val="21"/>
+          <w:lang w:eastAsia="en-IN"/>
+        </w:rPr>
+        <w:t>&lt;/</w:t>
+      </w:r>
+      <w:r>
+        <w:rPr>
+          <w:rFonts w:ascii="Consolas" w:eastAsia="Times New Roman" w:hAnsi="Consolas" w:cs="Times New Roman"/>
+          <w:color w:val="569CD6"/>
+          <w:sz w:val="21"/>
+          <w:szCs w:val="21"/>
+          <w:lang w:eastAsia="en-IN"/>
+        </w:rPr>
+        <w:t>html</w:t>
+      </w:r>
+      <w:r>
+        <w:rPr>
+          <w:rFonts w:ascii="Consolas" w:eastAsia="Times New Roman" w:hAnsi="Consolas" w:cs="Times New Roman"/>
+          <w:color w:val="808080"/>
+          <w:sz w:val="21"/>
+          <w:szCs w:val="21"/>
+          <w:lang w:eastAsia="en-IN"/>
+        </w:rPr>
+        <w:t>&gt;</w:t>
+      </w:r>
+    </w:p>
+    <w:p>
+      <w:pPr>
+        <w:rPr>
+          <w:b/>
+          <w:bCs/>
+          <w:sz w:val="28"/>
+          <w:szCs w:val="28"/>
+        </w:rPr>
+      </w:pPr>
+    </w:p>
+    <w:p>
+      <w:pPr>
+        <w:rPr>
+          <w:b/>
+          <w:bCs/>
+          <w:sz w:val="28"/>
+          <w:szCs w:val="28"/>
+        </w:rPr>
+      </w:pPr>
+      <w:r>
+        <w:rPr>
+          <w:b/>
+          <w:bCs/>
+          <w:sz w:val="28"/>
+          <w:szCs w:val="28"/>
+        </w:rPr>
+        <w:t>Challenge3.js</w:t>
+      </w:r>
+    </w:p>
+    <w:p>
+      <w:pPr>
+        <w:shd w:val="clear" w:color="auto" w:fill="1E1E1E"/>
+        <w:spacing w:after="0" w:line="285" w:lineRule="atLeast"/>
+        <w:rPr>
+          <w:rFonts w:ascii="Consolas" w:eastAsia="Times New Roman" w:hAnsi="Consolas" w:cs="Times New Roman"/>
+          <w:color w:val="D4D4D4"/>
+          <w:sz w:val="21"/>
+          <w:szCs w:val="21"/>
+          <w:lang w:eastAsia="en-IN"/>
+        </w:rPr>
+      </w:pPr>
+      <w:r>
+        <w:rPr>
+          <w:rFonts w:ascii="Consolas" w:eastAsia="Times New Roman" w:hAnsi="Consolas" w:cs="Times New Roman"/>
+          <w:color w:val="569CD6"/>
+          <w:sz w:val="21"/>
+          <w:szCs w:val="21"/>
+          <w:lang w:eastAsia="en-IN"/>
+        </w:rPr>
+        <w:t>var</w:t>
+      </w:r>
+      <w:r>
+        <w:rPr>
+          <w:rFonts w:ascii="Consolas" w:eastAsia="Times New Roman" w:hAnsi="Consolas" w:cs="Times New Roman"/>
+          <w:color w:val="D4D4D4"/>
+          <w:sz w:val="21"/>
+          <w:szCs w:val="21"/>
+          <w:lang w:eastAsia="en-IN"/>
+        </w:rPr>
+        <w:t> </w:t>
+      </w:r>
+      <w:proofErr w:type="gramStart"/>
+      <w:r>
+        <w:rPr>
+          <w:rFonts w:ascii="Consolas" w:eastAsia="Times New Roman" w:hAnsi="Consolas" w:cs="Times New Roman"/>
+          <w:color w:val="D4D4D4"/>
+          <w:sz w:val="21"/>
+          <w:szCs w:val="21"/>
+          <w:lang w:eastAsia="en-IN"/>
+        </w:rPr>
+        <w:t>a;</w:t>
+      </w:r>
+      <w:proofErr w:type="gramEnd"/>
+    </w:p>
+    <w:p>
+      <w:pPr>
+        <w:shd w:val="clear" w:color="auto" w:fill="1E1E1E"/>
+        <w:spacing w:after="0" w:line="285" w:lineRule="atLeast"/>
+        <w:rPr>
+          <w:rFonts w:ascii="Consolas" w:eastAsia="Times New Roman" w:hAnsi="Consolas" w:cs="Times New Roman"/>
+          <w:color w:val="D4D4D4"/>
+          <w:sz w:val="21"/>
+          <w:szCs w:val="21"/>
+          <w:lang w:eastAsia="en-IN"/>
+        </w:rPr>
+      </w:pPr>
+    </w:p>
+    <w:p>
+      <w:pPr>
+        <w:shd w:val="clear" w:color="auto" w:fill="1E1E1E"/>
+        <w:spacing w:after="0" w:line="285" w:lineRule="atLeast"/>
+        <w:rPr>
+          <w:rFonts w:ascii="Consolas" w:eastAsia="Times New Roman" w:hAnsi="Consolas" w:cs="Times New Roman"/>
+          <w:color w:val="D4D4D4"/>
+          <w:sz w:val="21"/>
+          <w:szCs w:val="21"/>
+          <w:lang w:eastAsia="en-IN"/>
+        </w:rPr>
+      </w:pPr>
+      <w:r>
+        <w:rPr>
+          <w:rFonts w:ascii="Consolas" w:eastAsia="Times New Roman" w:hAnsi="Consolas" w:cs="Times New Roman"/>
+          <w:color w:val="D4D4D4"/>
+          <w:sz w:val="21"/>
+          <w:szCs w:val="21"/>
+          <w:lang w:eastAsia="en-IN"/>
+        </w:rPr>
+        <w:t>a=</w:t>
+      </w:r>
+      <w:proofErr w:type="gramStart"/>
+      <w:r>
+        <w:rPr>
+          <w:rFonts w:ascii="Consolas" w:eastAsia="Times New Roman" w:hAnsi="Consolas" w:cs="Times New Roman"/>
+          <w:color w:val="569CD6"/>
+          <w:sz w:val="21"/>
+          <w:szCs w:val="21"/>
+          <w:lang w:eastAsia="en-IN"/>
+        </w:rPr>
+        <w:t>null</w:t>
+      </w:r>
+      <w:r>
+        <w:rPr>
+          <w:rFonts w:ascii="Consolas" w:eastAsia="Times New Roman" w:hAnsi="Consolas" w:cs="Times New Roman"/>
+          <w:color w:val="D4D4D4"/>
+          <w:sz w:val="21"/>
+          <w:szCs w:val="21"/>
+          <w:lang w:eastAsia="en-IN"/>
+        </w:rPr>
+        <w:t>;</w:t>
+      </w:r>
+      <w:proofErr w:type="gramEnd"/>
+    </w:p>
+    <w:p>
+      <w:pPr>
+        <w:shd w:val="clear" w:color="auto" w:fill="1E1E1E"/>
+        <w:spacing w:after="0" w:line="285" w:lineRule="atLeast"/>
+        <w:rPr>
+          <w:rFonts w:ascii="Consolas" w:eastAsia="Times New Roman" w:hAnsi="Consolas" w:cs="Times New Roman"/>
+          <w:color w:val="D4D4D4"/>
+          <w:sz w:val="21"/>
+          <w:szCs w:val="21"/>
+          <w:lang w:eastAsia="en-IN"/>
+        </w:rPr>
+      </w:pPr>
+      <w:r>
+        <w:rPr>
+          <w:rFonts w:ascii="Consolas" w:eastAsia="Times New Roman" w:hAnsi="Consolas" w:cs="Times New Roman"/>
+          <w:color w:val="D4D4D4"/>
+          <w:sz w:val="21"/>
+          <w:szCs w:val="21"/>
+          <w:lang w:eastAsia="en-IN"/>
+        </w:rPr>
+        <w:t>console.log(</w:t>
+      </w:r>
+      <w:proofErr w:type="spellStart"/>
+      <w:r>
+        <w:rPr>
+          <w:rFonts w:ascii="Consolas" w:eastAsia="Times New Roman" w:hAnsi="Consolas" w:cs="Times New Roman"/>
+          <w:color w:val="569CD6"/>
+          <w:sz w:val="21"/>
+          <w:szCs w:val="21"/>
+          <w:lang w:eastAsia="en-IN"/>
+        </w:rPr>
+        <w:t>typeof</w:t>
+      </w:r>
+      <w:proofErr w:type="spellEnd"/>
+      <w:r>
+        <w:rPr>
+          <w:rFonts w:ascii="Consolas" w:eastAsia="Times New Roman" w:hAnsi="Consolas" w:cs="Times New Roman"/>
+          <w:color w:val="D4D4D4"/>
+          <w:sz w:val="21"/>
+          <w:szCs w:val="21"/>
+          <w:lang w:eastAsia="en-IN"/>
+        </w:rPr>
+        <w:t>(a)</w:t>
+      </w:r>
+      <w:proofErr w:type="gramStart"/>
+      <w:r>
+        <w:rPr>
+          <w:rFonts w:ascii="Consolas" w:eastAsia="Times New Roman" w:hAnsi="Consolas" w:cs="Times New Roman"/>
+          <w:color w:val="D4D4D4"/>
+          <w:sz w:val="21"/>
+          <w:szCs w:val="21"/>
+          <w:lang w:eastAsia="en-IN"/>
+        </w:rPr>
+        <w:t>);</w:t>
+      </w:r>
+      <w:proofErr w:type="gramEnd"/>
+    </w:p>
+    <w:p>
+      <w:pPr>
+        <w:shd w:val="clear" w:color="auto" w:fill="1E1E1E"/>
+        <w:spacing w:after="0" w:line="285" w:lineRule="atLeast"/>
+        <w:rPr>
+          <w:rFonts w:ascii="Consolas" w:eastAsia="Times New Roman" w:hAnsi="Consolas" w:cs="Times New Roman"/>
+          <w:color w:val="D4D4D4"/>
+          <w:sz w:val="21"/>
+          <w:szCs w:val="21"/>
+          <w:lang w:eastAsia="en-IN"/>
+        </w:rPr>
+      </w:pPr>
+    </w:p>
+    <w:p>
+      <w:pPr>
+        <w:shd w:val="clear" w:color="auto" w:fill="1E1E1E"/>
+        <w:spacing w:after="0" w:line="285" w:lineRule="atLeast"/>
+        <w:rPr>
+          <w:rFonts w:ascii="Consolas" w:eastAsia="Times New Roman" w:hAnsi="Consolas" w:cs="Times New Roman"/>
+          <w:color w:val="D4D4D4"/>
+          <w:sz w:val="21"/>
+          <w:szCs w:val="21"/>
+          <w:lang w:eastAsia="en-IN"/>
+        </w:rPr>
+      </w:pPr>
+      <w:r>
+        <w:rPr>
+          <w:rFonts w:ascii="Consolas" w:eastAsia="Times New Roman" w:hAnsi="Consolas" w:cs="Times New Roman"/>
+          <w:color w:val="D4D4D4"/>
+          <w:sz w:val="21"/>
+          <w:szCs w:val="21"/>
+          <w:lang w:eastAsia="en-IN"/>
+        </w:rPr>
+        <w:t>a=</w:t>
+      </w:r>
+      <w:proofErr w:type="gramStart"/>
+      <w:r>
+        <w:rPr>
+          <w:rFonts w:ascii="Consolas" w:eastAsia="Times New Roman" w:hAnsi="Consolas" w:cs="Times New Roman"/>
+          <w:color w:val="B5CEA8"/>
+          <w:sz w:val="21"/>
+          <w:szCs w:val="21"/>
+          <w:lang w:eastAsia="en-IN"/>
+        </w:rPr>
+        <w:t>10</w:t>
+      </w:r>
+      <w:r>
+        <w:rPr>
+          <w:rFonts w:ascii="Consolas" w:eastAsia="Times New Roman" w:hAnsi="Consolas" w:cs="Times New Roman"/>
+          <w:color w:val="D4D4D4"/>
+          <w:sz w:val="21"/>
+          <w:szCs w:val="21"/>
+          <w:lang w:eastAsia="en-IN"/>
+        </w:rPr>
+        <w:t>;</w:t>
+      </w:r>
+      <w:proofErr w:type="gramEnd"/>
+    </w:p>
+    <w:p>
+      <w:pPr>
+        <w:shd w:val="clear" w:color="auto" w:fill="1E1E1E"/>
+        <w:spacing w:after="0" w:line="285" w:lineRule="atLeast"/>
+        <w:rPr>
+          <w:rFonts w:ascii="Consolas" w:eastAsia="Times New Roman" w:hAnsi="Consolas" w:cs="Times New Roman"/>
+          <w:color w:val="D4D4D4"/>
+          <w:sz w:val="21"/>
+          <w:szCs w:val="21"/>
+          <w:lang w:eastAsia="en-IN"/>
+        </w:rPr>
+      </w:pPr>
+      <w:r>
+        <w:rPr>
+          <w:rFonts w:ascii="Consolas" w:eastAsia="Times New Roman" w:hAnsi="Consolas" w:cs="Times New Roman"/>
+          <w:color w:val="D4D4D4"/>
+          <w:sz w:val="21"/>
+          <w:szCs w:val="21"/>
+          <w:lang w:eastAsia="en-IN"/>
+        </w:rPr>
+        <w:t>console.log(</w:t>
+      </w:r>
+      <w:proofErr w:type="spellStart"/>
+      <w:r>
+        <w:rPr>
+          <w:rFonts w:ascii="Consolas" w:eastAsia="Times New Roman" w:hAnsi="Consolas" w:cs="Times New Roman"/>
+          <w:color w:val="569CD6"/>
+          <w:sz w:val="21"/>
+          <w:szCs w:val="21"/>
+          <w:lang w:eastAsia="en-IN"/>
+        </w:rPr>
+        <w:t>typeof</w:t>
+      </w:r>
+      <w:proofErr w:type="spellEnd"/>
+      <w:r>
+        <w:rPr>
+          <w:rFonts w:ascii="Consolas" w:eastAsia="Times New Roman" w:hAnsi="Consolas" w:cs="Times New Roman"/>
+          <w:color w:val="D4D4D4"/>
+          <w:sz w:val="21"/>
+          <w:szCs w:val="21"/>
+          <w:lang w:eastAsia="en-IN"/>
+        </w:rPr>
+        <w:t>(a)</w:t>
+      </w:r>
+      <w:proofErr w:type="gramStart"/>
+      <w:r>
+        <w:rPr>
+          <w:rFonts w:ascii="Consolas" w:eastAsia="Times New Roman" w:hAnsi="Consolas" w:cs="Times New Roman"/>
+          <w:color w:val="D4D4D4"/>
+          <w:sz w:val="21"/>
+          <w:szCs w:val="21"/>
+          <w:lang w:eastAsia="en-IN"/>
+        </w:rPr>
+        <w:t>);</w:t>
+      </w:r>
+      <w:proofErr w:type="gramEnd"/>
+    </w:p>
+    <w:p>
+      <w:pPr>
+        <w:shd w:val="clear" w:color="auto" w:fill="1E1E1E"/>
+        <w:spacing w:after="0" w:line="285" w:lineRule="atLeast"/>
+        <w:rPr>
+          <w:rFonts w:ascii="Consolas" w:eastAsia="Times New Roman" w:hAnsi="Consolas" w:cs="Times New Roman"/>
+          <w:color w:val="D4D4D4"/>
+          <w:sz w:val="21"/>
+          <w:szCs w:val="21"/>
+          <w:lang w:eastAsia="en-IN"/>
+        </w:rPr>
+      </w:pPr>
+    </w:p>
+    <w:p>
+      <w:pPr>
+        <w:shd w:val="clear" w:color="auto" w:fill="1E1E1E"/>
+        <w:spacing w:after="0" w:line="285" w:lineRule="atLeast"/>
+        <w:rPr>
+          <w:rFonts w:ascii="Consolas" w:eastAsia="Times New Roman" w:hAnsi="Consolas" w:cs="Times New Roman"/>
+          <w:color w:val="D4D4D4"/>
+          <w:sz w:val="21"/>
+          <w:szCs w:val="21"/>
+          <w:lang w:eastAsia="en-IN"/>
+        </w:rPr>
+      </w:pPr>
+      <w:r>
+        <w:rPr>
+          <w:rFonts w:ascii="Consolas" w:eastAsia="Times New Roman" w:hAnsi="Consolas" w:cs="Times New Roman"/>
+          <w:color w:val="D4D4D4"/>
+          <w:sz w:val="21"/>
+          <w:szCs w:val="21"/>
+          <w:lang w:eastAsia="en-IN"/>
+        </w:rPr>
+        <w:t>a=</w:t>
+      </w:r>
+      <w:proofErr w:type="gramStart"/>
+      <w:r>
+        <w:rPr>
+          <w:rFonts w:ascii="Consolas" w:eastAsia="Times New Roman" w:hAnsi="Consolas" w:cs="Times New Roman"/>
+          <w:color w:val="569CD6"/>
+          <w:sz w:val="21"/>
+          <w:szCs w:val="21"/>
+          <w:lang w:eastAsia="en-IN"/>
+        </w:rPr>
+        <w:t>false</w:t>
+      </w:r>
+      <w:r>
+        <w:rPr>
+          <w:rFonts w:ascii="Consolas" w:eastAsia="Times New Roman" w:hAnsi="Consolas" w:cs="Times New Roman"/>
+          <w:color w:val="D4D4D4"/>
+          <w:sz w:val="21"/>
+          <w:szCs w:val="21"/>
+          <w:lang w:eastAsia="en-IN"/>
+        </w:rPr>
+        <w:t>;</w:t>
+      </w:r>
+      <w:proofErr w:type="gramEnd"/>
+    </w:p>
+    <w:p>
+      <w:pPr>
+        <w:shd w:val="clear" w:color="auto" w:fill="1E1E1E"/>
+        <w:spacing w:after="0" w:line="285" w:lineRule="atLeast"/>
+        <w:rPr>
+          <w:rFonts w:ascii="Consolas" w:eastAsia="Times New Roman" w:hAnsi="Consolas" w:cs="Times New Roman"/>
+          <w:color w:val="D4D4D4"/>
+          <w:sz w:val="21"/>
+          <w:szCs w:val="21"/>
+          <w:lang w:eastAsia="en-IN"/>
+        </w:rPr>
+      </w:pPr>
+      <w:r>
+        <w:rPr>
+          <w:rFonts w:ascii="Consolas" w:eastAsia="Times New Roman" w:hAnsi="Consolas" w:cs="Times New Roman"/>
+          <w:color w:val="D4D4D4"/>
+          <w:sz w:val="21"/>
+          <w:szCs w:val="21"/>
+          <w:lang w:eastAsia="en-IN"/>
+        </w:rPr>
+        <w:t>console.log(</w:t>
+      </w:r>
+      <w:proofErr w:type="spellStart"/>
+      <w:r>
+        <w:rPr>
+          <w:rFonts w:ascii="Consolas" w:eastAsia="Times New Roman" w:hAnsi="Consolas" w:cs="Times New Roman"/>
+          <w:color w:val="569CD6"/>
+          <w:sz w:val="21"/>
+          <w:szCs w:val="21"/>
+          <w:lang w:eastAsia="en-IN"/>
+        </w:rPr>
+        <w:t>typeof</w:t>
+      </w:r>
+      <w:proofErr w:type="spellEnd"/>
+      <w:r>
+        <w:rPr>
+          <w:rFonts w:ascii="Consolas" w:eastAsia="Times New Roman" w:hAnsi="Consolas" w:cs="Times New Roman"/>
+          <w:color w:val="D4D4D4"/>
+          <w:sz w:val="21"/>
+          <w:szCs w:val="21"/>
+          <w:lang w:eastAsia="en-IN"/>
+        </w:rPr>
+        <w:t>(a)</w:t>
+      </w:r>
+      <w:proofErr w:type="gramStart"/>
+      <w:r>
+        <w:rPr>
+          <w:rFonts w:ascii="Consolas" w:eastAsia="Times New Roman" w:hAnsi="Consolas" w:cs="Times New Roman"/>
+          <w:color w:val="D4D4D4"/>
+          <w:sz w:val="21"/>
+          <w:szCs w:val="21"/>
+          <w:lang w:eastAsia="en-IN"/>
+        </w:rPr>
+        <w:t>);</w:t>
+      </w:r>
+      <w:proofErr w:type="gramEnd"/>
+    </w:p>
+    <w:p>
+      <w:pPr>
+        <w:rPr>
+          <w:b/>
+          <w:bCs/>
+          <w:sz w:val="28"/>
+          <w:szCs w:val="28"/>
+        </w:rPr>
+      </w:pPr>
+    </w:p>
+    <w:p>
+      <w:pPr>
+        <w:rPr>
+          <w:b/>
+          <w:bCs/>
+          <w:sz w:val="28"/>
+          <w:szCs w:val="28"/>
+        </w:rPr>
+      </w:pPr>
+      <w:r>
+        <w:rPr>
+          <w:b/>
+          <w:bCs/>
+          <w:sz w:val="28"/>
+          <w:szCs w:val="28"/>
+        </w:rPr>
+        <w:t>Result</w:t>
+      </w:r>
+    </w:p>
+    <w:p>
+      <w:pPr>
+        <w:rPr>
+          <w:b/>
+          <w:bCs/>
+          <w:sz w:val="28"/>
+          <w:szCs w:val="28"/>
+        </w:rPr>
+      </w:pPr>
+      <w:r>
+        <w:rPr>
+          <w:b/>
+          <w:bCs/>
+          <w:sz w:val="28"/>
+          <w:szCs w:val="28"/>
+        </w:rPr>
+        <w:drawing>
+          <wp:inline distT="0" distB="0" distL="0" distR="0" wp14:anchorId="7CCB3071" wp14:editId="3B3DFF06">
+            <wp:extent cx="5731510" cy="1314450"/>
+            <wp:effectExtent l="0" t="0" r="2540" b="0"/>
+            <wp:docPr id="4" name="Picture 4"/>
+            <wp:cNvGraphicFramePr>
+              <a:graphicFrameLocks xmlns:a="http://schemas.openxmlformats.org/drawingml/2006/main" noChangeAspect="1"/>
+            </wp:cNvGraphicFramePr>
+            <a:graphic xmlns:a="http://schemas.openxmlformats.org/drawingml/2006/main">
+              <a:graphicData uri="http://schemas.openxmlformats.org/drawingml/2006/picture">
+                <pic:pic xmlns:pic="http://schemas.openxmlformats.org/drawingml/2006/picture">
+                  <pic:nvPicPr>
+                    <pic:cNvPr id="1" name=""/>
+                    <pic:cNvPicPr/>
+                  </pic:nvPicPr>
+                  <pic:blipFill>
+                    <a:blip r:embed="rId7"/>
+                    <a:stretch>
+                      <a:fillRect/>
+                    </a:stretch>
+                  </pic:blipFill>
+                  <pic:spPr>
+                    <a:xfrm>
+                      <a:off x="0" y="0"/>
+                      <a:ext cx="5731510" cy="1314450"/>
                     </a:xfrm>
                     <a:prstGeom prst="rect">
                       <a:avLst/>
@@ -4183,6 +6156,7 @@
     <w:lsdException w:name="HTML Sample" w:semiHidden="1" w:unhideWhenUsed="1"/>
     <w:lsdException w:name="HTML Typewriter" w:semiHidden="1" w:unhideWhenUsed="1"/>
     <w:lsdException w:name="HTML Variable" w:semiHidden="1" w:unhideWhenUsed="1"/>
+    <w:lsdException w:name="Normal Table" w:semiHidden="1" w:unhideWhenUsed="1"/>
     <w:lsdException w:name="annotation subject" w:semiHidden="1" w:unhideWhenUsed="1"/>
     <w:lsdException w:name="No List" w:semiHidden="1" w:unhideWhenUsed="1"/>
     <w:lsdException w:name="Outline List 1" w:semiHidden="1" w:unhideWhenUsed="1"/>
@@ -4229,8 +6203,10 @@
     <w:lsdException w:name="Table Subtle 2" w:semiHidden="1" w:unhideWhenUsed="1"/>
     <w:lsdException w:name="Table Web 1" w:semiHidden="1" w:unhideWhenUsed="1"/>
     <w:lsdException w:name="Table Web 2" w:semiHidden="1" w:unhideWhenUsed="1"/>
+    <w:lsdException w:name="Table Web 3" w:semiHidden="1" w:unhideWhenUsed="1"/>
     <w:lsdException w:name="Balloon Text" w:semiHidden="1" w:unhideWhenUsed="1"/>
     <w:lsdException w:name="Table Grid" w:uiPriority="39"/>
+    <w:lsdException w:name="Table Theme" w:semiHidden="1" w:unhideWhenUsed="1"/>
     <w:lsdException w:name="Placeholder Text" w:semiHidden="1"/>
     <w:lsdException w:name="No Spacing" w:uiPriority="1" w:qFormat="1"/>
     <w:lsdException w:name="Light Shading" w:uiPriority="60"/>
